--- a/docs/1_vison/Vision Document 2.0.docx
+++ b/docs/1_vison/Vision Document 2.0.docx
@@ -469,7 +469,7 @@
                     <v:stroke joinstyle="miter"/>
                     <v:path gradientshapeok="t" o:connecttype="rect"/>
                   </v:shapetype>
-                  <v:shape id="Text Box 138" o:spid="_x0000_s1026" type="#_x0000_t202" style="position:absolute;margin-left:0;margin-top:0;width:134.85pt;height:302.4pt;z-index:251658240;visibility:visible;mso-wrap-style:square;mso-width-percent:941;mso-height-percent:773;mso-wrap-distance-left:9pt;mso-wrap-distance-top:0;mso-wrap-distance-right:9pt;mso-wrap-distance-bottom:0;mso-position-horizontal:center;mso-position-horizontal-relative:page;mso-position-vertical:center;mso-position-vertical-relative:page;mso-width-percent:941;mso-height-percent:773;mso-width-relative:page;mso-height-relative:page;v-text-anchor:middle" o:gfxdata="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" fillcolor="white [3201]" stroked="f" strokeweight=".5pt">
+                  <v:shape id="Text Box 138" o:spid="_x0000_s1026" type="#_x0000_t202" style="position:absolute;margin-left:0;margin-top:0;width:134.85pt;height:302.4pt;z-index:251658240;visibility:visible;mso-wrap-style:square;mso-width-percent:941;mso-height-percent:773;mso-wrap-distance-left:9pt;mso-wrap-distance-top:0;mso-wrap-distance-right:9pt;mso-wrap-distance-bottom:0;mso-position-horizontal:center;mso-position-horizontal-relative:page;mso-position-vertical:center;mso-position-vertical-relative:page;mso-width-percent:941;mso-height-percent:773;mso-width-relative:page;mso-height-relative:page;v-text-anchor:middle" o:gfxdata="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" fillcolor="white [3201]" stroked="f" strokeweight=".5pt">
                     <v:textbox inset="0,0,0,0">
                       <w:txbxContent>
                         <w:tbl>
@@ -846,12 +846,21 @@
     </w:sdt>
     <w:p>
       <w:pPr>
+        <w:rPr>
+          <w:rFonts w:asciiTheme="majorHAnsi" w:eastAsiaTheme="majorEastAsia" w:hAnsiTheme="majorHAnsi" w:cstheme="majorBidi"/>
+          <w:b/>
+          <w:bCs/>
+          <w:color w:val="2E74B5" w:themeColor="accent1" w:themeShade="BF"/>
+          <w:sz w:val="28"/>
+          <w:szCs w:val="28"/>
+        </w:rPr>
+      </w:pPr>
+    </w:p>
+    <w:p>
+      <w:pPr>
         <w:pStyle w:val="Heading1"/>
       </w:pPr>
-      <w:bookmarkStart w:id="0" w:name="_GoBack"/>
-      <w:bookmarkEnd w:id="0"/>
-      <w:r>
-        <w:lastRenderedPageBreak/>
+      <w:r>
         <w:t>System Overview</w:t>
       </w:r>
     </w:p>
@@ -1159,41 +1168,22 @@
         </w:numPr>
       </w:pPr>
       <w:r>
-        <w:t xml:space="preserve">Advertisement </w:t>
-      </w:r>
-      <w:r>
-        <w:t>and gimmick</w:t>
-      </w:r>
-      <w:r>
-        <w:t xml:space="preserve"> free.</w:t>
-      </w:r>
-      <w:r>
-        <w:t xml:space="preserve"> We won’t make you jump </w:t>
-      </w:r>
-      <w:r>
-        <w:t>through</w:t>
-      </w:r>
-      <w:r>
-        <w:t xml:space="preserve"> hoops to play</w:t>
-      </w:r>
-      <w:r>
-        <w:t>.</w:t>
-      </w:r>
-      <w:r>
-        <w:t xml:space="preserve"> </w:t>
-      </w:r>
-    </w:p>
-    <w:p>
-      <w:pPr>
-        <w:pStyle w:val="ListParagraph"/>
-      </w:pPr>
-    </w:p>
-    <w:p>
-      <w:pPr>
-        <w:pStyle w:val="Heading1"/>
-      </w:pPr>
-      <w:r>
-        <w:t>Capabilities</w:t>
+        <w:t>Progression and Customization</w:t>
+      </w:r>
+      <w:r>
+        <w:t xml:space="preserve">. You can use unlocked rewards to customize the </w:t>
+      </w:r>
+      <w:r>
+        <w:t>appearance</w:t>
+      </w:r>
+      <w:r>
+        <w:t xml:space="preserve"> of the game</w:t>
+      </w:r>
+      <w:r>
+        <w:t xml:space="preserve"> to fit your style</w:t>
+      </w:r>
+      <w:r>
+        <w:t xml:space="preserve">. </w:t>
       </w:r>
     </w:p>
     <w:p>
@@ -1205,6 +1195,31 @@
         </w:numPr>
       </w:pPr>
       <w:r>
+        <w:t>Playability. Advertisement and gimmick free game that won’t make you jump through hoops to play.</w:t>
+      </w:r>
+    </w:p>
+    <w:p>
+      <w:pPr>
+        <w:pStyle w:val="ListParagraph"/>
+      </w:pPr>
+    </w:p>
+    <w:p>
+      <w:pPr>
+        <w:pStyle w:val="Heading1"/>
+      </w:pPr>
+      <w:r>
+        <w:t>Capabilities</w:t>
+      </w:r>
+    </w:p>
+    <w:p>
+      <w:pPr>
+        <w:pStyle w:val="ListParagraph"/>
+        <w:numPr>
+          <w:ilvl w:val="0"/>
+          <w:numId w:val="10"/>
+        </w:numPr>
+      </w:pPr>
+      <w:r>
         <w:t>mobility</w:t>
       </w:r>
       <w:r>
@@ -1391,6 +1406,7 @@
         </w:numPr>
       </w:pPr>
       <w:r>
+        <w:lastRenderedPageBreak/>
         <w:t>Chess m</w:t>
       </w:r>
       <w:r>
@@ -1462,6 +1478,150 @@
       <w:r>
         <w:t>play matches in addition to casual matches.</w:t>
       </w:r>
+    </w:p>
+    <w:p>
+      <w:pPr>
+        <w:pStyle w:val="ListParagraph"/>
+        <w:numPr>
+          <w:ilvl w:val="0"/>
+          <w:numId w:val="10"/>
+        </w:numPr>
+      </w:pPr>
+      <w:r>
+        <w:t xml:space="preserve">Progression and </w:t>
+      </w:r>
+      <w:r>
+        <w:t xml:space="preserve">Customization. </w:t>
+      </w:r>
+    </w:p>
+    <w:p>
+      <w:pPr>
+        <w:pStyle w:val="ListParagraph"/>
+        <w:numPr>
+          <w:ilvl w:val="1"/>
+          <w:numId w:val="10"/>
+        </w:numPr>
+      </w:pPr>
+      <w:r>
+        <w:t>Players earn points by playing matches, winning ranked matches, and completing challenges.</w:t>
+      </w:r>
+    </w:p>
+    <w:p>
+      <w:pPr>
+        <w:pStyle w:val="ListParagraph"/>
+        <w:numPr>
+          <w:ilvl w:val="1"/>
+          <w:numId w:val="10"/>
+        </w:numPr>
+      </w:pPr>
+      <w:r>
+        <w:t>Points can be used to unlock cosmetic customization options.</w:t>
+      </w:r>
+    </w:p>
+    <w:p>
+      <w:pPr>
+        <w:pStyle w:val="ListParagraph"/>
+        <w:numPr>
+          <w:ilvl w:val="1"/>
+          <w:numId w:val="10"/>
+        </w:numPr>
+      </w:pPr>
+      <w:r>
+        <w:t>Players can change their avatar</w:t>
+      </w:r>
+      <w:r>
+        <w:t>.</w:t>
+      </w:r>
+    </w:p>
+    <w:p>
+      <w:pPr>
+        <w:pStyle w:val="ListParagraph"/>
+        <w:numPr>
+          <w:ilvl w:val="1"/>
+          <w:numId w:val="10"/>
+        </w:numPr>
+      </w:pPr>
+      <w:r>
+        <w:t xml:space="preserve">Players can change their board </w:t>
+      </w:r>
+      <w:r>
+        <w:t xml:space="preserve">and </w:t>
+      </w:r>
+      <w:r>
+        <w:t>piece appearance</w:t>
+      </w:r>
+      <w:r>
+        <w:t>.</w:t>
+      </w:r>
+    </w:p>
+    <w:p>
+      <w:r>
+        <w:br w:type="page"/>
+      </w:r>
+    </w:p>
+    <w:p>
+      <w:r>
+        <w:lastRenderedPageBreak/>
+        <w:t>Change Log</w:t>
+      </w:r>
+    </w:p>
+    <w:p>
+      <w:pPr>
+        <w:pStyle w:val="ListParagraph"/>
+        <w:numPr>
+          <w:ilvl w:val="0"/>
+          <w:numId w:val="15"/>
+        </w:numPr>
+      </w:pPr>
+      <w:r>
+        <w:t xml:space="preserve">Removed </w:t>
+      </w:r>
+      <w:proofErr w:type="spellStart"/>
+      <w:r>
+        <w:t>Resumability</w:t>
+      </w:r>
+      <w:proofErr w:type="spellEnd"/>
+      <w:r>
+        <w:t xml:space="preserve"> and Reviewability from key features. We decided to reduce scope.</w:t>
+      </w:r>
+    </w:p>
+    <w:p>
+      <w:pPr>
+        <w:pStyle w:val="ListParagraph"/>
+        <w:numPr>
+          <w:ilvl w:val="0"/>
+          <w:numId w:val="15"/>
+        </w:numPr>
+      </w:pPr>
+      <w:r>
+        <w:t>Removed Resumable and Reviewable Capabilities.</w:t>
+      </w:r>
+    </w:p>
+    <w:p>
+      <w:pPr>
+        <w:pStyle w:val="ListParagraph"/>
+        <w:numPr>
+          <w:ilvl w:val="0"/>
+          <w:numId w:val="15"/>
+        </w:numPr>
+      </w:pPr>
+      <w:r>
+        <w:t>Changed version to 2.0</w:t>
+      </w:r>
+    </w:p>
+    <w:p>
+      <w:pPr>
+        <w:pStyle w:val="ListParagraph"/>
+        <w:numPr>
+          <w:ilvl w:val="0"/>
+          <w:numId w:val="15"/>
+        </w:numPr>
+      </w:pPr>
+      <w:r>
+        <w:t>Added Change Log</w:t>
+      </w:r>
+      <w:bookmarkStart w:id="0" w:name="_GoBack"/>
+      <w:bookmarkEnd w:id="0"/>
     </w:p>
     <w:sectPr>
       <w:headerReference w:type="default" r:id="rId9"/>
@@ -2329,6 +2489,119 @@
     </w:lvl>
   </w:abstractNum>
   <w:abstractNum w:abstractNumId="5" w15:restartNumberingAfterBreak="0">
+    <w:nsid w:val="35F40DA3"/>
+    <w:multiLevelType w:val="hybridMultilevel"/>
+    <w:tmpl w:val="CDDAA6EE"/>
+    <w:lvl w:ilvl="0" w:tplc="04090001">
+      <w:start w:val="1"/>
+      <w:numFmt w:val="bullet"/>
+      <w:lvlText w:val=""/>
+      <w:lvlJc w:val="left"/>
+      <w:pPr>
+        <w:ind w:left="720" w:hanging="360"/>
+      </w:pPr>
+      <w:rPr>
+        <w:rFonts w:ascii="Symbol" w:hAnsi="Symbol" w:hint="default"/>
+      </w:rPr>
+    </w:lvl>
+    <w:lvl w:ilvl="1" w:tplc="04090003" w:tentative="1">
+      <w:start w:val="1"/>
+      <w:numFmt w:val="bullet"/>
+      <w:lvlText w:val="o"/>
+      <w:lvlJc w:val="left"/>
+      <w:pPr>
+        <w:ind w:left="1440" w:hanging="360"/>
+      </w:pPr>
+      <w:rPr>
+        <w:rFonts w:ascii="Courier New" w:hAnsi="Courier New" w:cs="Courier New" w:hint="default"/>
+      </w:rPr>
+    </w:lvl>
+    <w:lvl w:ilvl="2" w:tplc="04090005" w:tentative="1">
+      <w:start w:val="1"/>
+      <w:numFmt w:val="bullet"/>
+      <w:lvlText w:val=""/>
+      <w:lvlJc w:val="left"/>
+      <w:pPr>
+        <w:ind w:left="2160" w:hanging="360"/>
+      </w:pPr>
+      <w:rPr>
+        <w:rFonts w:ascii="Wingdings" w:hAnsi="Wingdings" w:hint="default"/>
+      </w:rPr>
+    </w:lvl>
+    <w:lvl w:ilvl="3" w:tplc="04090001" w:tentative="1">
+      <w:start w:val="1"/>
+      <w:numFmt w:val="bullet"/>
+      <w:lvlText w:val=""/>
+      <w:lvlJc w:val="left"/>
+      <w:pPr>
+        <w:ind w:left="2880" w:hanging="360"/>
+      </w:pPr>
+      <w:rPr>
+        <w:rFonts w:ascii="Symbol" w:hAnsi="Symbol" w:hint="default"/>
+      </w:rPr>
+    </w:lvl>
+    <w:lvl w:ilvl="4" w:tplc="04090003" w:tentative="1">
+      <w:start w:val="1"/>
+      <w:numFmt w:val="bullet"/>
+      <w:lvlText w:val="o"/>
+      <w:lvlJc w:val="left"/>
+      <w:pPr>
+        <w:ind w:left="3600" w:hanging="360"/>
+      </w:pPr>
+      <w:rPr>
+        <w:rFonts w:ascii="Courier New" w:hAnsi="Courier New" w:cs="Courier New" w:hint="default"/>
+      </w:rPr>
+    </w:lvl>
+    <w:lvl w:ilvl="5" w:tplc="04090005" w:tentative="1">
+      <w:start w:val="1"/>
+      <w:numFmt w:val="bullet"/>
+      <w:lvlText w:val=""/>
+      <w:lvlJc w:val="left"/>
+      <w:pPr>
+        <w:ind w:left="4320" w:hanging="360"/>
+      </w:pPr>
+      <w:rPr>
+        <w:rFonts w:ascii="Wingdings" w:hAnsi="Wingdings" w:hint="default"/>
+      </w:rPr>
+    </w:lvl>
+    <w:lvl w:ilvl="6" w:tplc="04090001" w:tentative="1">
+      <w:start w:val="1"/>
+      <w:numFmt w:val="bullet"/>
+      <w:lvlText w:val=""/>
+      <w:lvlJc w:val="left"/>
+      <w:pPr>
+        <w:ind w:left="5040" w:hanging="360"/>
+      </w:pPr>
+      <w:rPr>
+        <w:rFonts w:ascii="Symbol" w:hAnsi="Symbol" w:hint="default"/>
+      </w:rPr>
+    </w:lvl>
+    <w:lvl w:ilvl="7" w:tplc="04090003" w:tentative="1">
+      <w:start w:val="1"/>
+      <w:numFmt w:val="bullet"/>
+      <w:lvlText w:val="o"/>
+      <w:lvlJc w:val="left"/>
+      <w:pPr>
+        <w:ind w:left="5760" w:hanging="360"/>
+      </w:pPr>
+      <w:rPr>
+        <w:rFonts w:ascii="Courier New" w:hAnsi="Courier New" w:cs="Courier New" w:hint="default"/>
+      </w:rPr>
+    </w:lvl>
+    <w:lvl w:ilvl="8" w:tplc="04090005" w:tentative="1">
+      <w:start w:val="1"/>
+      <w:numFmt w:val="bullet"/>
+      <w:lvlText w:val=""/>
+      <w:lvlJc w:val="left"/>
+      <w:pPr>
+        <w:ind w:left="6480" w:hanging="360"/>
+      </w:pPr>
+      <w:rPr>
+        <w:rFonts w:ascii="Wingdings" w:hAnsi="Wingdings" w:hint="default"/>
+      </w:rPr>
+    </w:lvl>
+  </w:abstractNum>
+  <w:abstractNum w:abstractNumId="6" w15:restartNumberingAfterBreak="0">
     <w:nsid w:val="488841E3"/>
     <w:multiLevelType w:val="hybridMultilevel"/>
     <w:tmpl w:val="D1F2B0F6"/>
@@ -2468,7 +2741,7 @@
       </w:rPr>
     </w:lvl>
   </w:abstractNum>
-  <w:abstractNum w:abstractNumId="6" w15:restartNumberingAfterBreak="0">
+  <w:abstractNum w:abstractNumId="7" w15:restartNumberingAfterBreak="0">
     <w:nsid w:val="4A171AE1"/>
     <w:multiLevelType w:val="hybridMultilevel"/>
     <w:tmpl w:val="CC4C1660"/>
@@ -2581,7 +2854,7 @@
       </w:rPr>
     </w:lvl>
   </w:abstractNum>
-  <w:abstractNum w:abstractNumId="7" w15:restartNumberingAfterBreak="0">
+  <w:abstractNum w:abstractNumId="8" w15:restartNumberingAfterBreak="0">
     <w:nsid w:val="4D7B2D29"/>
     <w:multiLevelType w:val="hybridMultilevel"/>
     <w:tmpl w:val="8A30F070"/>
@@ -2694,7 +2967,7 @@
       </w:rPr>
     </w:lvl>
   </w:abstractNum>
-  <w:abstractNum w:abstractNumId="8" w15:restartNumberingAfterBreak="0">
+  <w:abstractNum w:abstractNumId="9" w15:restartNumberingAfterBreak="0">
     <w:nsid w:val="4DF03099"/>
     <w:multiLevelType w:val="hybridMultilevel"/>
     <w:tmpl w:val="4C748BDE"/>
@@ -2807,7 +3080,7 @@
       </w:rPr>
     </w:lvl>
   </w:abstractNum>
-  <w:abstractNum w:abstractNumId="9" w15:restartNumberingAfterBreak="0">
+  <w:abstractNum w:abstractNumId="10" w15:restartNumberingAfterBreak="0">
     <w:nsid w:val="4E5E218A"/>
     <w:multiLevelType w:val="hybridMultilevel"/>
     <w:tmpl w:val="D3F046B2"/>
@@ -2947,7 +3220,7 @@
       </w:rPr>
     </w:lvl>
   </w:abstractNum>
-  <w:abstractNum w:abstractNumId="10" w15:restartNumberingAfterBreak="0">
+  <w:abstractNum w:abstractNumId="11" w15:restartNumberingAfterBreak="0">
     <w:nsid w:val="5D111BC0"/>
     <w:multiLevelType w:val="hybridMultilevel"/>
     <w:tmpl w:val="B54EE282"/>
@@ -3087,7 +3360,7 @@
       </w:rPr>
     </w:lvl>
   </w:abstractNum>
-  <w:abstractNum w:abstractNumId="11" w15:restartNumberingAfterBreak="0">
+  <w:abstractNum w:abstractNumId="12" w15:restartNumberingAfterBreak="0">
     <w:nsid w:val="644E60E9"/>
     <w:multiLevelType w:val="hybridMultilevel"/>
     <w:tmpl w:val="DECCBE18"/>
@@ -3176,7 +3449,7 @@
       </w:pPr>
     </w:lvl>
   </w:abstractNum>
-  <w:abstractNum w:abstractNumId="12" w15:restartNumberingAfterBreak="0">
+  <w:abstractNum w:abstractNumId="13" w15:restartNumberingAfterBreak="0">
     <w:nsid w:val="656F0E7D"/>
     <w:multiLevelType w:val="hybridMultilevel"/>
     <w:tmpl w:val="0762BD6A"/>
@@ -3262,7 +3535,7 @@
       </w:pPr>
     </w:lvl>
   </w:abstractNum>
-  <w:abstractNum w:abstractNumId="13" w15:restartNumberingAfterBreak="0">
+  <w:abstractNum w:abstractNumId="14" w15:restartNumberingAfterBreak="0">
     <w:nsid w:val="67074164"/>
     <w:multiLevelType w:val="hybridMultilevel"/>
     <w:tmpl w:val="BDC839AA"/>
@@ -3379,22 +3652,22 @@
     <w:abstractNumId w:val="1"/>
   </w:num>
   <w:num w:numId="2">
-    <w:abstractNumId w:val="7"/>
+    <w:abstractNumId w:val="8"/>
   </w:num>
   <w:num w:numId="3">
     <w:abstractNumId w:val="4"/>
   </w:num>
   <w:num w:numId="4">
-    <w:abstractNumId w:val="8"/>
+    <w:abstractNumId w:val="9"/>
   </w:num>
   <w:num w:numId="5">
+    <w:abstractNumId w:val="14"/>
+  </w:num>
+  <w:num w:numId="6">
     <w:abstractNumId w:val="13"/>
   </w:num>
-  <w:num w:numId="6">
+  <w:num w:numId="7">
     <w:abstractNumId w:val="12"/>
-  </w:num>
-  <w:num w:numId="7">
-    <w:abstractNumId w:val="11"/>
   </w:num>
   <w:num w:numId="8">
     <w:abstractNumId w:val="2"/>
@@ -3403,18 +3676,21 @@
     <w:abstractNumId w:val="3"/>
   </w:num>
   <w:num w:numId="10">
-    <w:abstractNumId w:val="6"/>
+    <w:abstractNumId w:val="7"/>
   </w:num>
   <w:num w:numId="11">
-    <w:abstractNumId w:val="9"/>
+    <w:abstractNumId w:val="10"/>
   </w:num>
   <w:num w:numId="12">
     <w:abstractNumId w:val="0"/>
   </w:num>
   <w:num w:numId="13">
-    <w:abstractNumId w:val="10"/>
+    <w:abstractNumId w:val="11"/>
   </w:num>
   <w:num w:numId="14">
+    <w:abstractNumId w:val="6"/>
+  </w:num>
+  <w:num w:numId="15">
     <w:abstractNumId w:val="5"/>
   </w:num>
 </w:numbering>
@@ -4152,6 +4428,74 @@
       </w:tblBorders>
     </w:tblPr>
   </w:style>
+  <w:style w:type="character" w:styleId="CommentReference">
+    <w:name w:val="annotation reference"/>
+    <w:basedOn w:val="DefaultParagraphFont"/>
+    <w:uiPriority w:val="99"/>
+    <w:semiHidden/>
+    <w:unhideWhenUsed/>
+    <w:rsid w:val="00D660A3"/>
+    <w:rPr>
+      <w:sz w:val="16"/>
+      <w:szCs w:val="16"/>
+    </w:rPr>
+  </w:style>
+  <w:style w:type="paragraph" w:styleId="CommentText">
+    <w:name w:val="annotation text"/>
+    <w:basedOn w:val="Normal"/>
+    <w:link w:val="CommentTextChar"/>
+    <w:uiPriority w:val="99"/>
+    <w:semiHidden/>
+    <w:unhideWhenUsed/>
+    <w:rsid w:val="00D660A3"/>
+    <w:pPr>
+      <w:spacing w:line="240" w:lineRule="auto"/>
+    </w:pPr>
+    <w:rPr>
+      <w:sz w:val="20"/>
+      <w:szCs w:val="20"/>
+    </w:rPr>
+  </w:style>
+  <w:style w:type="character" w:customStyle="1" w:styleId="CommentTextChar">
+    <w:name w:val="Comment Text Char"/>
+    <w:basedOn w:val="DefaultParagraphFont"/>
+    <w:link w:val="CommentText"/>
+    <w:uiPriority w:val="99"/>
+    <w:semiHidden/>
+    <w:rsid w:val="00D660A3"/>
+    <w:rPr>
+      <w:sz w:val="20"/>
+      <w:szCs w:val="20"/>
+    </w:rPr>
+  </w:style>
+  <w:style w:type="paragraph" w:styleId="CommentSubject">
+    <w:name w:val="annotation subject"/>
+    <w:basedOn w:val="CommentText"/>
+    <w:next w:val="CommentText"/>
+    <w:link w:val="CommentSubjectChar"/>
+    <w:uiPriority w:val="99"/>
+    <w:semiHidden/>
+    <w:unhideWhenUsed/>
+    <w:rsid w:val="00D660A3"/>
+    <w:rPr>
+      <w:b/>
+      <w:bCs/>
+    </w:rPr>
+  </w:style>
+  <w:style w:type="character" w:customStyle="1" w:styleId="CommentSubjectChar">
+    <w:name w:val="Comment Subject Char"/>
+    <w:basedOn w:val="CommentTextChar"/>
+    <w:link w:val="CommentSubject"/>
+    <w:uiPriority w:val="99"/>
+    <w:semiHidden/>
+    <w:rsid w:val="00D660A3"/>
+    <w:rPr>
+      <w:b/>
+      <w:bCs/>
+      <w:sz w:val="20"/>
+      <w:szCs w:val="20"/>
+    </w:rPr>
+  </w:style>
 </w:styles>
 </file>
 
@@ -4421,7 +4765,7 @@
 </file>
 
 <file path=customXml/itemProps1.xml><?xml version="1.0" encoding="utf-8"?>
-<ds:datastoreItem xmlns:ds="http://schemas.openxmlformats.org/officeDocument/2006/customXml" ds:itemID="{96D711D3-F18B-7944-87B7-93A14E5AF49F}">
+<ds:datastoreItem xmlns:ds="http://schemas.openxmlformats.org/officeDocument/2006/customXml" ds:itemID="{92E923F9-2424-4860-B669-169482D83AF1}">
   <ds:schemaRefs>
     <ds:schemaRef ds:uri="http://schemas.openxmlformats.org/officeDocument/2006/bibliography"/>
   </ds:schemaRefs>
